--- a/hw2.docx
+++ b/hw2.docx
@@ -1,6 +1,6 @@
 
 <file path=word/document.xml><?xml version="1.0" encoding="utf-8"?>
-<w:document xmlns:wpc="http://schemas.microsoft.com/office/word/2010/wordprocessingCanvas" xmlns:mc="http://schemas.openxmlformats.org/markup-compatibility/2006" xmlns:o="urn:schemas-microsoft-com:office:office" xmlns:r="http://schemas.openxmlformats.org/officeDocument/2006/relationships" xmlns:m="http://schemas.openxmlformats.org/officeDocument/2006/math" xmlns:v="urn:schemas-microsoft-com:vml" xmlns:wp14="http://schemas.microsoft.com/office/word/2010/wordprocessingDrawing" xmlns:wp="http://schemas.openxmlformats.org/drawingml/2006/wordprocessingDrawing" xmlns:w10="urn:schemas-microsoft-com:office:word" xmlns:w="http://schemas.openxmlformats.org/wordprocessingml/2006/main" xmlns:w14="http://schemas.microsoft.com/office/word/2010/wordml" xmlns:w15="http://schemas.microsoft.com/office/word/2012/wordml" xmlns:wpg="http://schemas.microsoft.com/office/word/2010/wordprocessingGroup" xmlns:wpi="http://schemas.microsoft.com/office/word/2010/wordprocessingInk" xmlns:wne="http://schemas.microsoft.com/office/word/2006/wordml" xmlns:wps="http://schemas.microsoft.com/office/word/2010/wordprocessingShape" mc:Ignorable="w14 w15 wp14">
+<w:document xmlns:wpc="http://schemas.microsoft.com/office/word/2010/wordprocessingCanvas" xmlns:cx="http://schemas.microsoft.com/office/drawing/2014/chartex" xmlns:cx1="http://schemas.microsoft.com/office/drawing/2015/9/8/chartex" xmlns:cx2="http://schemas.microsoft.com/office/drawing/2015/10/21/chartex" xmlns:cx3="http://schemas.microsoft.com/office/drawing/2016/5/9/chartex" xmlns:cx4="http://schemas.microsoft.com/office/drawing/2016/5/10/chartex" xmlns:cx5="http://schemas.microsoft.com/office/drawing/2016/5/11/chartex" xmlns:cx6="http://schemas.microsoft.com/office/drawing/2016/5/12/chartex" xmlns:cx7="http://schemas.microsoft.com/office/drawing/2016/5/13/chartex" xmlns:cx8="http://schemas.microsoft.com/office/drawing/2016/5/14/chartex" xmlns:mc="http://schemas.openxmlformats.org/markup-compatibility/2006" xmlns:aink="http://schemas.microsoft.com/office/drawing/2016/ink" xmlns:am3d="http://schemas.microsoft.com/office/drawing/2017/model3d" xmlns:o="urn:schemas-microsoft-com:office:office" xmlns:r="http://schemas.openxmlformats.org/officeDocument/2006/relationships" xmlns:m="http://schemas.openxmlformats.org/officeDocument/2006/math" xmlns:v="urn:schemas-microsoft-com:vml" xmlns:wp14="http://schemas.microsoft.com/office/word/2010/wordprocessingDrawing" xmlns:wp="http://schemas.openxmlformats.org/drawingml/2006/wordprocessingDrawing" xmlns:w10="urn:schemas-microsoft-com:office:word" xmlns:w="http://schemas.openxmlformats.org/wordprocessingml/2006/main" xmlns:w14="http://schemas.microsoft.com/office/word/2010/wordml" xmlns:w15="http://schemas.microsoft.com/office/word/2012/wordml" xmlns:w16cid="http://schemas.microsoft.com/office/word/2016/wordml/cid" xmlns:w16se="http://schemas.microsoft.com/office/word/2015/wordml/symex" xmlns:wpg="http://schemas.microsoft.com/office/word/2010/wordprocessingGroup" xmlns:wpi="http://schemas.microsoft.com/office/word/2010/wordprocessingInk" xmlns:wne="http://schemas.microsoft.com/office/word/2006/wordml" xmlns:wps="http://schemas.microsoft.com/office/word/2010/wordprocessingShape" mc:Ignorable="w14 w15 w16se w16cid wp14">
   <w:body>
     <w:p>
       <w:r>
@@ -13,8 +13,49 @@
       </w:r>
     </w:p>
     <w:p>
-      <w:r>
-        <w:t xml:space="preserve">(1a) In order to rank the leagues in homefield advantage, I used the cost function for regression based team ratings, but set the rating for both teams to 0. Since the </w:t>
+      <w:proofErr w:type="spellStart"/>
+      <w:r>
+        <w:t>Git</w:t>
+      </w:r>
+      <w:proofErr w:type="spellEnd"/>
+      <w:r>
+        <w:t xml:space="preserve"> repo: </w:t>
+      </w:r>
+      <w:hyperlink r:id="rId5" w:history="1">
+        <w:r>
+          <w:rPr>
+            <w:rStyle w:val="Hyperlink"/>
+          </w:rPr>
+          <w:t>https://github.com/lukegerhart/sportshw2</w:t>
+        </w:r>
+      </w:hyperlink>
+    </w:p>
+    <w:p>
+      <w:r>
+        <w:t xml:space="preserve">The </w:t>
+      </w:r>
+      <w:proofErr w:type="spellStart"/>
+      <w:r>
+        <w:t>github</w:t>
+      </w:r>
+      <w:proofErr w:type="spellEnd"/>
+      <w:r>
+        <w:t xml:space="preserve"> repo contains all code and custom files I generated and used in the process of answering the questions.</w:t>
+      </w:r>
+      <w:bookmarkStart w:id="0" w:name="_GoBack"/>
+      <w:bookmarkEnd w:id="0"/>
+    </w:p>
+    <w:p>
+      <w:r>
+        <w:t xml:space="preserve">(1a) In order to rank the leagues in homefield advantage, I used the cost function for </w:t>
+      </w:r>
+      <w:proofErr w:type="gramStart"/>
+      <w:r>
+        <w:t>regression based</w:t>
+      </w:r>
+      <w:proofErr w:type="gramEnd"/>
+      <w:r>
+        <w:t xml:space="preserve"> team ratings, but set the rating for both teams to 0. Since the </w:t>
       </w:r>
       <w:r>
         <w:rPr>
@@ -39,15 +80,7 @@
         <w:t>H</w:t>
       </w:r>
       <w:r>
-        <w:t xml:space="preserve">, the home field advantage. The idea is that if two teams are rated equally, then the home team’s margin of victory is due entirely </w:t>
-      </w:r>
-      <w:proofErr w:type="gramStart"/>
-      <w:r>
-        <w:t>to</w:t>
-      </w:r>
-      <w:proofErr w:type="gramEnd"/>
-      <w:r>
-        <w:t xml:space="preserve"> home field advantage. The function is essentially:</w:t>
+        <w:t>, the home field advantage. The idea is that if two teams are rated equally, then the home team’s margin of victory is due entirely to home field advantage. The function is essentially:</w:t>
       </w:r>
     </w:p>
     <w:p>
@@ -133,13 +166,7 @@
                 <w:rPr>
                   <w:rFonts w:ascii="Cambria Math" w:hAnsi="Cambria Math"/>
                 </w:rPr>
-                <m:t>-H</m:t>
-              </m:r>
-              <m:r>
-                <w:rPr>
-                  <w:rFonts w:ascii="Cambria Math" w:hAnsi="Cambria Math"/>
-                </w:rPr>
-                <m:t>)</m:t>
+                <m:t>-H)</m:t>
               </m:r>
             </m:e>
           </m:nary>
@@ -157,20 +184,14 @@
         <w:t>H</w:t>
       </w:r>
       <w:r>
-        <w:t xml:space="preserve"> u</w:t>
-      </w:r>
-      <w:r>
-        <w:t>sing a gradient based approach</w:t>
-      </w:r>
-      <w:r>
-        <w:t>:</w:t>
-      </w:r>
-    </w:p>
-    <w:bookmarkStart w:id="0" w:name="_MON_1581249506"/>
-    <w:bookmarkEnd w:id="0"/>
-    <w:p>
-      <w:r>
-        <w:object w:dxaOrig="9360" w:dyaOrig="2265">
+        <w:t xml:space="preserve"> using a gradient based approach:</w:t>
+      </w:r>
+    </w:p>
+    <w:bookmarkStart w:id="1" w:name="_MON_1581249506"/>
+    <w:bookmarkEnd w:id="1"/>
+    <w:p>
+      <w:r>
+        <w:object w:dxaOrig="9360" w:dyaOrig="2265" w14:anchorId="4C6BC8D2">
           <v:shapetype id="_x0000_t75" coordsize="21600,21600" o:spt="75" o:preferrelative="t" path="m@4@5l@4@11@9@11@9@5xe" filled="f" stroked="f">
             <v:stroke joinstyle="miter"/>
             <v:formulas>
@@ -190,10 +211,10 @@
             <v:path o:extrusionok="f" gradientshapeok="t" o:connecttype="rect"/>
             <o:lock v:ext="edit" aspectratio="t"/>
           </v:shapetype>
-          <v:shape id="_x0000_i1025" type="#_x0000_t75" style="width:468pt;height:113.4pt" o:ole="">
-            <v:imagedata r:id="rId5" o:title=""/>
+          <v:shape id="_x0000_i1025" type="#_x0000_t75" style="width:468pt;height:113.25pt" o:ole="">
+            <v:imagedata r:id="rId6" o:title=""/>
           </v:shape>
-          <o:OLEObject Type="Embed" ProgID="Word.Document.12" ShapeID="_x0000_i1025" DrawAspect="Content" ObjectID="_1581249993" r:id="rId6">
+          <o:OLEObject Type="Embed" ProgID="Word.Document.12" ShapeID="_x0000_i1025" DrawAspect="Content" ObjectID="_1581529601" r:id="rId7">
             <o:FieldCodes>\s</o:FieldCodes>
           </o:OLEObject>
         </w:object>
@@ -210,7 +231,7 @@
           <w:noProof/>
         </w:rPr>
         <w:drawing>
-          <wp:inline distT="0" distB="0" distL="0" distR="0">
+          <wp:inline distT="0" distB="0" distL="0" distR="0" wp14:anchorId="5E03F03C" wp14:editId="582426BB">
             <wp:extent cx="5326380" cy="1843178"/>
             <wp:effectExtent l="0" t="0" r="7620" b="5080"/>
             <wp:docPr id="1" name="Picture 1"/>
@@ -225,7 +246,7 @@
                     <pic:cNvPicPr/>
                   </pic:nvPicPr>
                   <pic:blipFill>
-                    <a:blip r:embed="rId7">
+                    <a:blip r:embed="rId8">
                       <a:extLst>
                         <a:ext uri="{28A0092B-C50C-407E-A947-70E740481C1C}">
                           <a14:useLocalDpi xmlns:a14="http://schemas.microsoft.com/office/drawing/2010/main" val="0"/>
@@ -259,20 +280,186 @@
     </w:p>
     <w:p>
       <w:r>
-        <w:t xml:space="preserve">(1b) </w:t>
+        <w:t xml:space="preserve">(1b) The home field advantage for the NHL and NBA haven’t changed much. However, the NFL’s home field advantage more than tripled, going from .797 points in 2006 to 2.558 points in 2016. On the other hand, MLB’s home field advantage was halved, going from nearly 0.2 points to just .098 points. </w:t>
+      </w:r>
+    </w:p>
+    <w:p>
+      <w:r>
+        <w:t xml:space="preserve">(2) See hw2_brier.py. I forgot to prune out neutral field games from the </w:t>
       </w:r>
       <w:proofErr w:type="gramStart"/>
       <w:r>
-        <w:t>The</w:t>
+        <w:t>calculations</w:t>
       </w:r>
       <w:proofErr w:type="gramEnd"/>
       <w:r>
-        <w:t xml:space="preserve"> home field advantage for the NHL and NBA haven’t changed much. However, the NFL’s home field advantage more than tripled, going from .797 points in 2006 to 2.558 points in 2016. On the other hand, MLB’s home field advantage was halved, going from nearly 0.2 points to just .098 points.</w:t>
-      </w:r>
-      <w:bookmarkStart w:id="1" w:name="_GoBack"/>
-      <w:bookmarkEnd w:id="1"/>
-      <w:r>
-        <w:t xml:space="preserve"> </w:t>
+        <w:t xml:space="preserve"> so the numbers might be a little off.</w:t>
+      </w:r>
+    </w:p>
+    <w:p>
+      <w:r>
+        <w:rPr>
+          <w:noProof/>
+        </w:rPr>
+        <w:lastRenderedPageBreak/>
+        <w:drawing>
+          <wp:inline distT="0" distB="0" distL="0" distR="0" wp14:anchorId="70B6B753" wp14:editId="6C092217">
+            <wp:extent cx="5943600" cy="1419225"/>
+            <wp:effectExtent l="0" t="0" r="0" b="9525"/>
+            <wp:docPr id="2" name="Picture 2"/>
+            <wp:cNvGraphicFramePr>
+              <a:graphicFrameLocks xmlns:a="http://schemas.openxmlformats.org/drawingml/2006/main" noChangeAspect="1"/>
+            </wp:cNvGraphicFramePr>
+            <a:graphic xmlns:a="http://schemas.openxmlformats.org/drawingml/2006/main">
+              <a:graphicData uri="http://schemas.openxmlformats.org/drawingml/2006/picture">
+                <pic:pic xmlns:pic="http://schemas.openxmlformats.org/drawingml/2006/picture">
+                  <pic:nvPicPr>
+                    <pic:cNvPr id="2" name="brieroutput.JPG"/>
+                    <pic:cNvPicPr/>
+                  </pic:nvPicPr>
+                  <pic:blipFill>
+                    <a:blip r:embed="rId9">
+                      <a:extLst>
+                        <a:ext uri="{28A0092B-C50C-407E-A947-70E740481C1C}">
+                          <a14:useLocalDpi xmlns:a14="http://schemas.microsoft.com/office/drawing/2010/main" val="0"/>
+                        </a:ext>
+                      </a:extLst>
+                    </a:blip>
+                    <a:stretch>
+                      <a:fillRect/>
+                    </a:stretch>
+                  </pic:blipFill>
+                  <pic:spPr>
+                    <a:xfrm>
+                      <a:off x="0" y="0"/>
+                      <a:ext cx="5943600" cy="1419225"/>
+                    </a:xfrm>
+                    <a:prstGeom prst="rect">
+                      <a:avLst/>
+                    </a:prstGeom>
+                  </pic:spPr>
+                </pic:pic>
+              </a:graphicData>
+            </a:graphic>
+          </wp:inline>
+        </w:drawing>
+      </w:r>
+    </w:p>
+    <w:p>
+      <w:r>
+        <w:t>The reliability curve is below:</w:t>
+      </w:r>
+    </w:p>
+    <w:p>
+      <w:r>
+        <w:rPr>
+          <w:noProof/>
+        </w:rPr>
+        <w:drawing>
+          <wp:inline distT="0" distB="0" distL="0" distR="0" wp14:anchorId="2DECEF71" wp14:editId="21F70367">
+            <wp:extent cx="5000625" cy="3750469"/>
+            <wp:effectExtent l="0" t="0" r="0" b="2540"/>
+            <wp:docPr id="3" name="Picture 3"/>
+            <wp:cNvGraphicFramePr>
+              <a:graphicFrameLocks xmlns:a="http://schemas.openxmlformats.org/drawingml/2006/main" noChangeAspect="1"/>
+            </wp:cNvGraphicFramePr>
+            <a:graphic xmlns:a="http://schemas.openxmlformats.org/drawingml/2006/main">
+              <a:graphicData uri="http://schemas.openxmlformats.org/drawingml/2006/picture">
+                <pic:pic xmlns:pic="http://schemas.openxmlformats.org/drawingml/2006/picture">
+                  <pic:nvPicPr>
+                    <pic:cNvPr id="3" name="hw2_q2_reliability_curve.png"/>
+                    <pic:cNvPicPr/>
+                  </pic:nvPicPr>
+                  <pic:blipFill>
+                    <a:blip r:embed="rId10">
+                      <a:extLst>
+                        <a:ext uri="{28A0092B-C50C-407E-A947-70E740481C1C}">
+                          <a14:useLocalDpi xmlns:a14="http://schemas.microsoft.com/office/drawing/2010/main" val="0"/>
+                        </a:ext>
+                      </a:extLst>
+                    </a:blip>
+                    <a:stretch>
+                      <a:fillRect/>
+                    </a:stretch>
+                  </pic:blipFill>
+                  <pic:spPr>
+                    <a:xfrm>
+                      <a:off x="0" y="0"/>
+                      <a:ext cx="5002845" cy="3752134"/>
+                    </a:xfrm>
+                    <a:prstGeom prst="rect">
+                      <a:avLst/>
+                    </a:prstGeom>
+                  </pic:spPr>
+                </pic:pic>
+              </a:graphicData>
+            </a:graphic>
+          </wp:inline>
+        </w:drawing>
+      </w:r>
+    </w:p>
+    <w:p>
+      <w:r>
+        <w:t>The bins were split by increments of .1 (0, 0.1, …, 1).</w:t>
+      </w:r>
+    </w:p>
+    <w:p>
+      <w:r>
+        <w:t>(3)</w:t>
+      </w:r>
+      <w:r>
+        <w:t xml:space="preserve"> I trained a relatively simple model. I chose 3 independent variables – away score, home score, and remaining time (in seconds). The model was trained on a randomly generated 75% subset of the dataset. The dataset consisted of every play from the 2 NBA seasons. </w:t>
+      </w:r>
+      <w:r>
+        <w:rPr>
+          <w:noProof/>
+        </w:rPr>
+        <w:drawing>
+          <wp:inline distT="0" distB="0" distL="0" distR="0" wp14:anchorId="727B077A" wp14:editId="3473F46C">
+            <wp:extent cx="5943600" cy="1085850"/>
+            <wp:effectExtent l="0" t="0" r="0" b="0"/>
+            <wp:docPr id="4" name="Picture 4"/>
+            <wp:cNvGraphicFramePr>
+              <a:graphicFrameLocks xmlns:a="http://schemas.openxmlformats.org/drawingml/2006/main" noChangeAspect="1"/>
+            </wp:cNvGraphicFramePr>
+            <a:graphic xmlns:a="http://schemas.openxmlformats.org/drawingml/2006/main">
+              <a:graphicData uri="http://schemas.openxmlformats.org/drawingml/2006/picture">
+                <pic:pic xmlns:pic="http://schemas.openxmlformats.org/drawingml/2006/picture">
+                  <pic:nvPicPr>
+                    <pic:cNvPr id="4" name="model.JPG"/>
+                    <pic:cNvPicPr/>
+                  </pic:nvPicPr>
+                  <pic:blipFill>
+                    <a:blip r:embed="rId11">
+                      <a:extLst>
+                        <a:ext uri="{28A0092B-C50C-407E-A947-70E740481C1C}">
+                          <a14:useLocalDpi xmlns:a14="http://schemas.microsoft.com/office/drawing/2010/main" val="0"/>
+                        </a:ext>
+                      </a:extLst>
+                    </a:blip>
+                    <a:stretch>
+                      <a:fillRect/>
+                    </a:stretch>
+                  </pic:blipFill>
+                  <pic:spPr>
+                    <a:xfrm>
+                      <a:off x="0" y="0"/>
+                      <a:ext cx="5943600" cy="1085850"/>
+                    </a:xfrm>
+                    <a:prstGeom prst="rect">
+                      <a:avLst/>
+                    </a:prstGeom>
+                  </pic:spPr>
+                </pic:pic>
+              </a:graphicData>
+            </a:graphic>
+          </wp:inline>
+        </w:drawing>
+      </w:r>
+    </w:p>
+    <w:p>
+      <w:r>
+        <w:t>The coefficients are the coefficients for away score, home score, time remaining respectively. The accuracy was calculated using the remaining 25% of the data set.</w:t>
       </w:r>
     </w:p>
     <w:sectPr>
@@ -286,7 +473,7 @@
 </file>
 
 <file path=word/numbering.xml><?xml version="1.0" encoding="utf-8"?>
-<w:numbering xmlns:wpc="http://schemas.microsoft.com/office/word/2010/wordprocessingCanvas" xmlns:mc="http://schemas.openxmlformats.org/markup-compatibility/2006" xmlns:o="urn:schemas-microsoft-com:office:office" xmlns:r="http://schemas.openxmlformats.org/officeDocument/2006/relationships" xmlns:m="http://schemas.openxmlformats.org/officeDocument/2006/math" xmlns:v="urn:schemas-microsoft-com:vml" xmlns:wp14="http://schemas.microsoft.com/office/word/2010/wordprocessingDrawing" xmlns:wp="http://schemas.openxmlformats.org/drawingml/2006/wordprocessingDrawing" xmlns:w10="urn:schemas-microsoft-com:office:word" xmlns:w="http://schemas.openxmlformats.org/wordprocessingml/2006/main" xmlns:w14="http://schemas.microsoft.com/office/word/2010/wordml" xmlns:w15="http://schemas.microsoft.com/office/word/2012/wordml" xmlns:wpg="http://schemas.microsoft.com/office/word/2010/wordprocessingGroup" xmlns:wpi="http://schemas.microsoft.com/office/word/2010/wordprocessingInk" xmlns:wne="http://schemas.microsoft.com/office/word/2006/wordml" xmlns:wps="http://schemas.microsoft.com/office/word/2010/wordprocessingShape" mc:Ignorable="w14 w15 wp14">
+<w:numbering xmlns:wpc="http://schemas.microsoft.com/office/word/2010/wordprocessingCanvas" xmlns:cx="http://schemas.microsoft.com/office/drawing/2014/chartex" xmlns:cx1="http://schemas.microsoft.com/office/drawing/2015/9/8/chartex" xmlns:cx2="http://schemas.microsoft.com/office/drawing/2015/10/21/chartex" xmlns:cx3="http://schemas.microsoft.com/office/drawing/2016/5/9/chartex" xmlns:cx4="http://schemas.microsoft.com/office/drawing/2016/5/10/chartex" xmlns:cx5="http://schemas.microsoft.com/office/drawing/2016/5/11/chartex" xmlns:cx6="http://schemas.microsoft.com/office/drawing/2016/5/12/chartex" xmlns:cx7="http://schemas.microsoft.com/office/drawing/2016/5/13/chartex" xmlns:cx8="http://schemas.microsoft.com/office/drawing/2016/5/14/chartex" xmlns:mc="http://schemas.openxmlformats.org/markup-compatibility/2006" xmlns:aink="http://schemas.microsoft.com/office/drawing/2016/ink" xmlns:am3d="http://schemas.microsoft.com/office/drawing/2017/model3d" xmlns:o="urn:schemas-microsoft-com:office:office" xmlns:r="http://schemas.openxmlformats.org/officeDocument/2006/relationships" xmlns:m="http://schemas.openxmlformats.org/officeDocument/2006/math" xmlns:v="urn:schemas-microsoft-com:vml" xmlns:wp14="http://schemas.microsoft.com/office/word/2010/wordprocessingDrawing" xmlns:wp="http://schemas.openxmlformats.org/drawingml/2006/wordprocessingDrawing" xmlns:w10="urn:schemas-microsoft-com:office:word" xmlns:w="http://schemas.openxmlformats.org/wordprocessingml/2006/main" xmlns:w14="http://schemas.microsoft.com/office/word/2010/wordml" xmlns:w15="http://schemas.microsoft.com/office/word/2012/wordml" xmlns:w16cid="http://schemas.microsoft.com/office/word/2016/wordml/cid" xmlns:w16se="http://schemas.microsoft.com/office/word/2015/wordml/symex" xmlns:wpg="http://schemas.microsoft.com/office/word/2010/wordprocessingGroup" xmlns:wpi="http://schemas.microsoft.com/office/word/2010/wordprocessingInk" xmlns:wne="http://schemas.microsoft.com/office/word/2006/wordml" xmlns:wps="http://schemas.microsoft.com/office/word/2010/wordprocessingShape" mc:Ignorable="w14 w15 w16se w16cid wp14">
   <w:abstractNum w:abstractNumId="0" w15:restartNumberingAfterBreak="0">
     <w:nsid w:val="39313E22"/>
     <w:multiLevelType w:val="hybridMultilevel"/>
@@ -380,7 +567,7 @@
 </file>
 
 <file path=word/styles.xml><?xml version="1.0" encoding="utf-8"?>
-<w:styles xmlns:mc="http://schemas.openxmlformats.org/markup-compatibility/2006" xmlns:r="http://schemas.openxmlformats.org/officeDocument/2006/relationships" xmlns:w="http://schemas.openxmlformats.org/wordprocessingml/2006/main" xmlns:w14="http://schemas.microsoft.com/office/word/2010/wordml" xmlns:w15="http://schemas.microsoft.com/office/word/2012/wordml" mc:Ignorable="w14 w15">
+<w:styles xmlns:mc="http://schemas.openxmlformats.org/markup-compatibility/2006" xmlns:r="http://schemas.openxmlformats.org/officeDocument/2006/relationships" xmlns:w="http://schemas.openxmlformats.org/wordprocessingml/2006/main" xmlns:w14="http://schemas.microsoft.com/office/word/2010/wordml" xmlns:w15="http://schemas.microsoft.com/office/word/2012/wordml" xmlns:w16cid="http://schemas.microsoft.com/office/word/2016/wordml/cid" xmlns:w16se="http://schemas.microsoft.com/office/word/2015/wordml/symex" mc:Ignorable="w14 w15 w16se w16cid">
   <w:docDefaults>
     <w:rPrDefault>
       <w:rPr>
@@ -396,7 +583,7 @@
       </w:pPr>
     </w:pPrDefault>
   </w:docDefaults>
-  <w:latentStyles w:defLockedState="0" w:defUIPriority="99" w:defSemiHidden="0" w:defUnhideWhenUsed="0" w:defQFormat="0" w:count="371">
+  <w:latentStyles w:defLockedState="0" w:defUIPriority="99" w:defSemiHidden="0" w:defUnhideWhenUsed="0" w:defQFormat="0" w:count="375">
     <w:lsdException w:name="Normal" w:uiPriority="0" w:qFormat="1"/>
     <w:lsdException w:name="heading 1" w:uiPriority="9" w:qFormat="1"/>
     <w:lsdException w:name="heading 2" w:semiHidden="1" w:uiPriority="9" w:unhideWhenUsed="1" w:qFormat="1"/>
@@ -502,7 +689,6 @@
     <w:lsdException w:name="HTML Sample" w:semiHidden="1" w:unhideWhenUsed="1"/>
     <w:lsdException w:name="HTML Typewriter" w:semiHidden="1" w:unhideWhenUsed="1"/>
     <w:lsdException w:name="HTML Variable" w:semiHidden="1" w:unhideWhenUsed="1"/>
-    <w:lsdException w:name="Normal Table" w:semiHidden="1" w:unhideWhenUsed="1"/>
     <w:lsdException w:name="annotation subject" w:semiHidden="1" w:unhideWhenUsed="1"/>
     <w:lsdException w:name="No List" w:semiHidden="1" w:unhideWhenUsed="1"/>
     <w:lsdException w:name="Outline List 1" w:semiHidden="1" w:unhideWhenUsed="1"/>
@@ -546,10 +732,8 @@
     <w:lsdException w:name="Table Elegant" w:semiHidden="1" w:unhideWhenUsed="1"/>
     <w:lsdException w:name="Table Professional" w:semiHidden="1" w:unhideWhenUsed="1"/>
     <w:lsdException w:name="Table Subtle 1" w:semiHidden="1" w:unhideWhenUsed="1"/>
-    <w:lsdException w:name="Table Subtle 2" w:semiHidden="1" w:unhideWhenUsed="1"/>
     <w:lsdException w:name="Table Web 1" w:semiHidden="1" w:unhideWhenUsed="1"/>
     <w:lsdException w:name="Table Web 2" w:semiHidden="1" w:unhideWhenUsed="1"/>
-    <w:lsdException w:name="Table Web 3" w:semiHidden="1" w:unhideWhenUsed="1"/>
     <w:lsdException w:name="Balloon Text" w:semiHidden="1" w:unhideWhenUsed="1"/>
     <w:lsdException w:name="Table Grid" w:uiPriority="39"/>
     <w:lsdException w:name="Table Theme" w:semiHidden="1" w:unhideWhenUsed="1"/>
@@ -768,6 +952,10 @@
     <w:lsdException w:name="List Table 5 Dark Accent 6" w:uiPriority="50"/>
     <w:lsdException w:name="List Table 6 Colorful Accent 6" w:uiPriority="51"/>
     <w:lsdException w:name="List Table 7 Colorful Accent 6" w:uiPriority="52"/>
+    <w:lsdException w:name="Mention" w:semiHidden="1" w:unhideWhenUsed="1"/>
+    <w:lsdException w:name="Smart Hyperlink" w:semiHidden="1" w:unhideWhenUsed="1"/>
+    <w:lsdException w:name="Hashtag" w:semiHidden="1" w:unhideWhenUsed="1"/>
+    <w:lsdException w:name="Unresolved Mention" w:semiHidden="1" w:unhideWhenUsed="1"/>
   </w:latentStyles>
   <w:style w:type="paragraph" w:default="1" w:styleId="Normal">
     <w:name w:val="Normal"/>
@@ -776,6 +964,7 @@
   <w:style w:type="character" w:default="1" w:styleId="DefaultParagraphFont">
     <w:name w:val="Default Paragraph Font"/>
     <w:uiPriority w:val="1"/>
+    <w:semiHidden/>
     <w:unhideWhenUsed/>
   </w:style>
   <w:style w:type="table" w:default="1" w:styleId="TableNormal">
@@ -809,6 +998,29 @@
       <w:ind w:left="720"/>
       <w:contextualSpacing/>
     </w:pPr>
+  </w:style>
+  <w:style w:type="character" w:styleId="Hyperlink">
+    <w:name w:val="Hyperlink"/>
+    <w:basedOn w:val="DefaultParagraphFont"/>
+    <w:uiPriority w:val="99"/>
+    <w:unhideWhenUsed/>
+    <w:rsid w:val="002A26FA"/>
+    <w:rPr>
+      <w:color w:val="0563C1" w:themeColor="hyperlink"/>
+      <w:u w:val="single"/>
+    </w:rPr>
+  </w:style>
+  <w:style w:type="character" w:styleId="UnresolvedMention">
+    <w:name w:val="Unresolved Mention"/>
+    <w:basedOn w:val="DefaultParagraphFont"/>
+    <w:uiPriority w:val="99"/>
+    <w:semiHidden/>
+    <w:unhideWhenUsed/>
+    <w:rsid w:val="002A26FA"/>
+    <w:rPr>
+      <w:color w:val="808080"/>
+      <w:shd w:val="clear" w:color="auto" w:fill="E6E6E6"/>
+    </w:rPr>
   </w:style>
 </w:styles>
 </file>
